--- a/Document/Meeting Minute/Meeting Minute 190516.docx
+++ b/Document/Meeting Minute/Meeting Minute 190516.docx
@@ -49,11 +49,11 @@
         <w:tblLook w:val="04A0" w:firstRow="1" w:lastRow="0" w:firstColumn="1" w:lastColumn="0" w:noHBand="0" w:noVBand="1"/>
       </w:tblPr>
       <w:tblGrid>
-        <w:gridCol w:w="1908"/>
-        <w:gridCol w:w="2139"/>
-        <w:gridCol w:w="1029"/>
-        <w:gridCol w:w="1029"/>
-        <w:gridCol w:w="1676"/>
+        <w:gridCol w:w="1855"/>
+        <w:gridCol w:w="2309"/>
+        <w:gridCol w:w="1152"/>
+        <w:gridCol w:w="1152"/>
+        <w:gridCol w:w="1833"/>
       </w:tblGrid>
       <w:tr>
         <w:trPr>
@@ -664,6 +664,14 @@
               </w:rPr>
               <w:t>By requirement, draw basic Use case diagram</w:t>
             </w:r>
+            <w:r>
+              <w:rPr>
+                <w:rFonts w:eastAsia="Times New Roman" w:cstheme="minorHAnsi"/>
+                <w:sz w:val="24"/>
+                <w:szCs w:val="24"/>
+              </w:rPr>
+              <w:t>, conceptual diagram</w:t>
+            </w:r>
           </w:p>
           <w:p>
             <w:pPr>
@@ -690,6 +698,16 @@
               </w:rPr>
               <w:t xml:space="preserve"> Review use case diagram</w:t>
             </w:r>
+            <w:r>
+              <w:rPr>
+                <w:rFonts w:cstheme="minorHAnsi"/>
+                <w:sz w:val="24"/>
+                <w:szCs w:val="24"/>
+              </w:rPr>
+              <w:t>, conceptual diagram</w:t>
+            </w:r>
+            <w:bookmarkStart w:id="0" w:name="_GoBack"/>
+            <w:bookmarkEnd w:id="0"/>
           </w:p>
           <w:p>
             <w:pPr>
@@ -721,17 +739,17 @@
             <w:pPr>
               <w:spacing w:after="0" w:line="240" w:lineRule="auto"/>
               <w:rPr>
+                <w:rFonts w:cstheme="minorHAnsi"/>
+                <w:sz w:val="24"/>
+                <w:szCs w:val="24"/>
+              </w:rPr>
+            </w:pPr>
+            <w:r>
+              <w:rPr>
                 <w:rFonts w:cstheme="minorHAnsi" w:hint="eastAsia"/>
                 <w:sz w:val="24"/>
                 <w:szCs w:val="24"/>
               </w:rPr>
-            </w:pPr>
-            <w:r>
-              <w:rPr>
-                <w:rFonts w:cstheme="minorHAnsi" w:hint="eastAsia"/>
-                <w:sz w:val="24"/>
-                <w:szCs w:val="24"/>
-              </w:rPr>
               <w:t>A</w:t>
             </w:r>
             <w:r>
@@ -740,17 +758,7 @@
                 <w:sz w:val="24"/>
                 <w:szCs w:val="24"/>
               </w:rPr>
-              <w:t>c</w:t>
-            </w:r>
-            <w:bookmarkStart w:id="0" w:name="_GoBack"/>
-            <w:bookmarkEnd w:id="0"/>
-            <w:r>
-              <w:rPr>
-                <w:rFonts w:cstheme="minorHAnsi"/>
-                <w:sz w:val="24"/>
-                <w:szCs w:val="24"/>
-              </w:rPr>
-              <w:t>tion:</w:t>
+              <w:t>ction:</w:t>
             </w:r>
           </w:p>
           <w:p>
